--- a/Практика Python/Титульник Python.docx
+++ b/Практика Python/Титульник Python.docx
@@ -205,7 +205,7 @@
           <w:szCs w:val="28"/>
           <w:lang w:eastAsia="ru-RU"/>
         </w:rPr>
-        <w:t>Департамент политологии</w:t>
+        <w:t xml:space="preserve">Департамент </w:t>
       </w:r>
       <w:r>
         <w:rPr>
@@ -215,7 +215,27 @@
           <w:szCs w:val="28"/>
           <w:lang w:eastAsia="ru-RU"/>
         </w:rPr>
-        <w:t xml:space="preserve"> и массовых коммуникаций</w:t>
+        <w:t>анализа данных</w:t>
+      </w:r>
+      <w:r>
+        <w:rPr>
+          <w:rFonts w:ascii="Times New Roman" w:eastAsia="Calibri" w:hAnsi="Times New Roman" w:cs="Times New Roman"/>
+          <w:b/>
+          <w:sz w:val="28"/>
+          <w:szCs w:val="28"/>
+          <w:lang w:eastAsia="ru-RU"/>
+        </w:rPr>
+        <w:t xml:space="preserve">, </w:t>
+      </w:r>
+      <w:r>
+        <w:rPr>
+          <w:rFonts w:ascii="Times New Roman" w:eastAsia="Calibri" w:hAnsi="Times New Roman" w:cs="Times New Roman"/>
+          <w:b/>
+          <w:sz w:val="28"/>
+          <w:szCs w:val="28"/>
+          <w:lang w:eastAsia="ru-RU"/>
+        </w:rPr>
+        <w:t>принятия решений и финансовых технологий</w:t>
       </w:r>
     </w:p>
     <w:p>
@@ -303,7 +323,17 @@
           <w:szCs w:val="28"/>
           <w:lang w:eastAsia="ru-RU"/>
         </w:rPr>
-        <w:t xml:space="preserve">Эссе </w:t>
+        <w:t>Практическая работа</w:t>
+      </w:r>
+      <w:r>
+        <w:rPr>
+          <w:rFonts w:ascii="Times New Roman" w:eastAsia="Calibri" w:hAnsi="Times New Roman" w:cs="Times New Roman"/>
+          <w:b/>
+          <w:sz w:val="28"/>
+          <w:szCs w:val="28"/>
+          <w:lang w:eastAsia="ru-RU"/>
+        </w:rPr>
+        <w:t xml:space="preserve"> </w:t>
       </w:r>
       <w:r>
         <w:rPr>
@@ -323,7 +353,7 @@
           <w:szCs w:val="28"/>
           <w:lang w:eastAsia="ru-RU"/>
         </w:rPr>
-        <w:t>Экономическая п</w:t>
+        <w:t xml:space="preserve">Алгоритмы и структуры данных в языке </w:t>
       </w:r>
       <w:r>
         <w:rPr>
@@ -331,9 +361,9 @@
           <w:b/>
           <w:sz w:val="28"/>
           <w:szCs w:val="28"/>
-          <w:lang w:eastAsia="ru-RU"/>
-        </w:rPr>
-        <w:t>олитология</w:t>
+          <w:lang w:val="en-US" w:eastAsia="ru-RU"/>
+        </w:rPr>
+        <w:t>Python</w:t>
       </w:r>
       <w:r>
         <w:rPr>
@@ -344,11 +374,31 @@
           <w:lang w:eastAsia="ru-RU"/>
         </w:rPr>
         <w:t>»</w:t>
+      </w:r>
+      <w:r>
+        <w:rPr>
+          <w:rFonts w:ascii="Times New Roman" w:eastAsia="Calibri" w:hAnsi="Times New Roman" w:cs="Times New Roman"/>
+          <w:b/>
+          <w:sz w:val="28"/>
+          <w:szCs w:val="28"/>
+          <w:lang w:eastAsia="ru-RU"/>
+        </w:rPr>
+        <w:t xml:space="preserve"> </w:t>
+      </w:r>
+      <w:r>
+        <w:rPr>
+          <w:rFonts w:ascii="Times New Roman" w:eastAsia="Calibri" w:hAnsi="Times New Roman" w:cs="Times New Roman"/>
+          <w:b/>
+          <w:sz w:val="28"/>
+          <w:szCs w:val="28"/>
+          <w:lang w:eastAsia="ru-RU"/>
+        </w:rPr>
+        <w:t>№1</w:t>
       </w:r>
     </w:p>
     <w:p>
       <w:pPr>
-        <w:spacing w:after="0" w:line="360" w:lineRule="auto"/>
+        <w:spacing w:after="0" w:line="240" w:lineRule="auto"/>
         <w:jc w:val="center"/>
         <w:rPr>
           <w:rFonts w:ascii="Times New Roman" w:eastAsia="Calibri" w:hAnsi="Times New Roman" w:cs="Times New Roman"/>
@@ -358,91 +408,11 @@
           <w:lang w:eastAsia="ru-RU"/>
         </w:rPr>
       </w:pPr>
-      <w:r>
-        <w:rPr>
-          <w:rFonts w:ascii="Times New Roman" w:eastAsia="Calibri" w:hAnsi="Times New Roman" w:cs="Times New Roman"/>
-          <w:b/>
-          <w:sz w:val="28"/>
-          <w:szCs w:val="28"/>
-          <w:lang w:eastAsia="ru-RU"/>
-        </w:rPr>
-        <w:t>на</w:t>
-      </w:r>
-      <w:r>
-        <w:rPr>
-          <w:rFonts w:ascii="Times New Roman" w:eastAsia="Calibri" w:hAnsi="Times New Roman" w:cs="Times New Roman"/>
-          <w:b/>
-          <w:sz w:val="28"/>
-          <w:szCs w:val="28"/>
-          <w:lang w:eastAsia="ru-RU"/>
-        </w:rPr>
-        <w:t xml:space="preserve"> тем</w:t>
-      </w:r>
-      <w:r>
-        <w:rPr>
-          <w:rFonts w:ascii="Times New Roman" w:eastAsia="Calibri" w:hAnsi="Times New Roman" w:cs="Times New Roman"/>
-          <w:b/>
-          <w:sz w:val="28"/>
-          <w:szCs w:val="28"/>
-          <w:lang w:eastAsia="ru-RU"/>
-        </w:rPr>
-        <w:t>у</w:t>
-      </w:r>
-      <w:r>
-        <w:rPr>
-          <w:rFonts w:ascii="Times New Roman" w:eastAsia="Calibri" w:hAnsi="Times New Roman" w:cs="Times New Roman"/>
-          <w:b/>
-          <w:sz w:val="28"/>
-          <w:szCs w:val="28"/>
-          <w:lang w:eastAsia="ru-RU"/>
-        </w:rPr>
-        <w:t>:</w:t>
-      </w:r>
-      <w:r>
-        <w:rPr>
-          <w:rFonts w:ascii="Times New Roman" w:eastAsia="Calibri" w:hAnsi="Times New Roman" w:cs="Times New Roman"/>
-          <w:b/>
-          <w:sz w:val="28"/>
-          <w:szCs w:val="28"/>
-          <w:lang w:eastAsia="ru-RU"/>
-        </w:rPr>
-        <w:t xml:space="preserve"> </w:t>
-      </w:r>
-      <w:r>
-        <w:rPr>
-          <w:rFonts w:ascii="Times New Roman" w:eastAsia="Calibri" w:hAnsi="Times New Roman" w:cs="Times New Roman"/>
-          <w:b/>
-          <w:sz w:val="28"/>
-          <w:szCs w:val="28"/>
-          <w:lang w:eastAsia="ru-RU"/>
-        </w:rPr>
-        <w:t>«</w:t>
-      </w:r>
-      <w:r>
-        <w:rPr>
-          <w:rFonts w:ascii="Times New Roman" w:hAnsi="Times New Roman" w:cs="Times New Roman"/>
-          <w:b/>
-          <w:color w:val="000000"/>
-          <w:sz w:val="28"/>
-          <w:szCs w:val="28"/>
-        </w:rPr>
-        <w:t>Гражданское общество</w:t>
-      </w:r>
-      <w:r>
-        <w:rPr>
-          <w:rFonts w:ascii="Times New Roman" w:eastAsia="Calibri" w:hAnsi="Times New Roman" w:cs="Times New Roman"/>
-          <w:b/>
-          <w:sz w:val="28"/>
-          <w:szCs w:val="28"/>
-          <w:lang w:eastAsia="ru-RU"/>
-        </w:rPr>
-        <w:t>»</w:t>
-      </w:r>
     </w:p>
     <w:p>
       <w:pPr>
         <w:spacing w:after="0" w:line="240" w:lineRule="auto"/>
-        <w:jc w:val="center"/>
+        <w:jc w:val="right"/>
         <w:rPr>
           <w:rFonts w:ascii="Times New Roman" w:eastAsia="Calibri" w:hAnsi="Times New Roman" w:cs="Times New Roman"/>
           <w:b/>
@@ -477,11 +447,12 @@
           <w:lang w:eastAsia="ru-RU"/>
         </w:rPr>
       </w:pPr>
+      <w:bookmarkStart w:id="0" w:name="_GoBack"/>
+      <w:bookmarkEnd w:id="0"/>
     </w:p>
     <w:p>
       <w:pPr>
-        <w:spacing w:after="0" w:line="240" w:lineRule="auto"/>
-        <w:jc w:val="right"/>
+        <w:spacing w:after="0" w:line="360" w:lineRule="auto"/>
         <w:rPr>
           <w:rFonts w:ascii="Times New Roman" w:eastAsia="Calibri" w:hAnsi="Times New Roman" w:cs="Times New Roman"/>
           <w:b/>
@@ -493,8 +464,7 @@
     </w:p>
     <w:p>
       <w:pPr>
-        <w:spacing w:after="0" w:line="240" w:lineRule="auto"/>
-        <w:jc w:val="right"/>
+        <w:spacing w:after="0" w:line="360" w:lineRule="auto"/>
         <w:rPr>
           <w:rFonts w:ascii="Times New Roman" w:eastAsia="Calibri" w:hAnsi="Times New Roman" w:cs="Times New Roman"/>
           <w:b/>
@@ -506,47 +476,7 @@
     </w:p>
     <w:p>
       <w:pPr>
-        <w:spacing w:after="0" w:line="240" w:lineRule="auto"/>
-        <w:jc w:val="right"/>
-        <w:rPr>
-          <w:rFonts w:ascii="Times New Roman" w:eastAsia="Calibri" w:hAnsi="Times New Roman" w:cs="Times New Roman"/>
-          <w:b/>
-          <w:sz w:val="28"/>
-          <w:szCs w:val="28"/>
-          <w:lang w:eastAsia="ru-RU"/>
-        </w:rPr>
-      </w:pPr>
-    </w:p>
-    <w:p>
-      <w:pPr>
         <w:spacing w:after="0" w:line="360" w:lineRule="auto"/>
-        <w:jc w:val="right"/>
-        <w:rPr>
-          <w:rFonts w:ascii="Times New Roman" w:eastAsia="Calibri" w:hAnsi="Times New Roman" w:cs="Times New Roman"/>
-          <w:b/>
-          <w:sz w:val="28"/>
-          <w:szCs w:val="28"/>
-          <w:lang w:eastAsia="ru-RU"/>
-        </w:rPr>
-      </w:pPr>
-    </w:p>
-    <w:p>
-      <w:pPr>
-        <w:spacing w:after="0" w:line="360" w:lineRule="auto"/>
-        <w:jc w:val="right"/>
-        <w:rPr>
-          <w:rFonts w:ascii="Times New Roman" w:eastAsia="Calibri" w:hAnsi="Times New Roman" w:cs="Times New Roman"/>
-          <w:b/>
-          <w:sz w:val="28"/>
-          <w:szCs w:val="28"/>
-          <w:lang w:eastAsia="ru-RU"/>
-        </w:rPr>
-      </w:pPr>
-    </w:p>
-    <w:p>
-      <w:pPr>
-        <w:spacing w:after="0" w:line="360" w:lineRule="auto"/>
-        <w:jc w:val="right"/>
         <w:rPr>
           <w:rFonts w:ascii="Times New Roman" w:eastAsia="Calibri" w:hAnsi="Times New Roman" w:cs="Times New Roman"/>
           <w:b/>
@@ -633,7 +563,34 @@
           <w:szCs w:val="28"/>
           <w:lang w:eastAsia="ru-RU"/>
         </w:rPr>
-        <w:t>ФФР18-</w:t>
+        <w:t>ПИ</w:t>
+      </w:r>
+      <w:r>
+        <w:rPr>
+          <w:rFonts w:ascii="Times New Roman" w:eastAsia="Calibri" w:hAnsi="Times New Roman" w:cs="Times New Roman"/>
+          <w:sz w:val="28"/>
+          <w:szCs w:val="28"/>
+          <w:lang w:eastAsia="ru-RU"/>
+        </w:rPr>
+        <w:t>1</w:t>
+      </w:r>
+      <w:r>
+        <w:rPr>
+          <w:rFonts w:ascii="Times New Roman" w:eastAsia="Calibri" w:hAnsi="Times New Roman" w:cs="Times New Roman"/>
+          <w:sz w:val="28"/>
+          <w:szCs w:val="28"/>
+          <w:lang w:eastAsia="ru-RU"/>
+        </w:rPr>
+        <w:t>9</w:t>
+      </w:r>
+      <w:r>
+        <w:rPr>
+          <w:rFonts w:ascii="Times New Roman" w:eastAsia="Calibri" w:hAnsi="Times New Roman" w:cs="Times New Roman"/>
+          <w:sz w:val="28"/>
+          <w:szCs w:val="28"/>
+          <w:lang w:eastAsia="ru-RU"/>
+        </w:rPr>
+        <w:t>-</w:t>
       </w:r>
       <w:r>
         <w:rPr>
@@ -667,7 +624,7 @@
         <mc:AlternateContent>
           <mc:Choice Requires="wps">
             <w:drawing>
-              <wp:anchor distT="4294967295" distB="4294967295" distL="114300" distR="114300" simplePos="0" relativeHeight="251659264" behindDoc="0" locked="0" layoutInCell="1" allowOverlap="1">
+              <wp:anchor distT="4294967295" distB="4294967295" distL="114300" distR="114300" simplePos="0" relativeHeight="251659264" behindDoc="0" locked="0" layoutInCell="1" allowOverlap="1" wp14:anchorId="55FCE489" wp14:editId="61D83A8D">
                 <wp:simplePos x="0" y="0"/>
                 <wp:positionH relativeFrom="column">
                   <wp:posOffset>3867150</wp:posOffset>
@@ -736,11 +693,12 @@
       <w:r>
         <w:rPr>
           <w:rFonts w:ascii="Times New Roman" w:eastAsia="Calibri" w:hAnsi="Times New Roman" w:cs="Times New Roman"/>
-          <w:sz w:val="28"/>
-          <w:szCs w:val="28"/>
-          <w:lang w:eastAsia="ru-RU"/>
-        </w:rPr>
-        <w:t xml:space="preserve">Гайсанов Магомед-Башир Рашидович </w:t>
+          <w:noProof/>
+          <w:sz w:val="28"/>
+          <w:szCs w:val="28"/>
+          <w:lang w:eastAsia="ru-RU"/>
+        </w:rPr>
+        <w:t>Деменчук</w:t>
       </w:r>
       <w:r>
         <w:rPr>
@@ -750,6 +708,42 @@
           <w:lang w:eastAsia="ru-RU"/>
         </w:rPr>
         <w:t xml:space="preserve"> </w:t>
+      </w:r>
+      <w:r>
+        <w:rPr>
+          <w:rFonts w:ascii="Times New Roman" w:eastAsia="Calibri" w:hAnsi="Times New Roman" w:cs="Times New Roman"/>
+          <w:sz w:val="28"/>
+          <w:szCs w:val="28"/>
+          <w:lang w:eastAsia="ru-RU"/>
+        </w:rPr>
+        <w:t>Г</w:t>
+      </w:r>
+      <w:r>
+        <w:rPr>
+          <w:rFonts w:ascii="Times New Roman" w:eastAsia="Calibri" w:hAnsi="Times New Roman" w:cs="Times New Roman"/>
+          <w:sz w:val="28"/>
+          <w:szCs w:val="28"/>
+          <w:lang w:eastAsia="ru-RU"/>
+        </w:rPr>
+        <w:t>.</w:t>
+      </w:r>
+      <w:r>
+        <w:rPr>
+          <w:rFonts w:ascii="Times New Roman" w:eastAsia="Calibri" w:hAnsi="Times New Roman" w:cs="Times New Roman"/>
+          <w:sz w:val="28"/>
+          <w:szCs w:val="28"/>
+          <w:lang w:eastAsia="ru-RU"/>
+        </w:rPr>
+        <w:t>М</w:t>
+      </w:r>
+      <w:r>
+        <w:rPr>
+          <w:rFonts w:ascii="Times New Roman" w:eastAsia="Calibri" w:hAnsi="Times New Roman" w:cs="Times New Roman"/>
+          <w:sz w:val="28"/>
+          <w:szCs w:val="28"/>
+          <w:lang w:eastAsia="ru-RU"/>
+        </w:rPr>
+        <w:t>.</w:t>
       </w:r>
     </w:p>
     <w:p>
@@ -772,7 +766,17 @@
           <w:szCs w:val="28"/>
           <w:lang w:eastAsia="ru-RU"/>
         </w:rPr>
-        <w:t>Научный руководитель:</w:t>
+        <w:t>Проверил</w:t>
+      </w:r>
+      <w:r>
+        <w:rPr>
+          <w:rFonts w:ascii="Times New Roman" w:eastAsia="Calibri" w:hAnsi="Times New Roman" w:cs="Times New Roman"/>
+          <w:b/>
+          <w:sz w:val="28"/>
+          <w:szCs w:val="28"/>
+          <w:lang w:eastAsia="ru-RU"/>
+        </w:rPr>
+        <w:t>:</w:t>
       </w:r>
     </w:p>
     <w:p>
@@ -781,13 +785,11 @@
         <w:jc w:val="right"/>
         <w:rPr>
           <w:rFonts w:ascii="Times New Roman" w:eastAsia="Calibri" w:hAnsi="Times New Roman" w:cs="Times New Roman"/>
-          <w:b/>
-          <w:sz w:val="28"/>
-          <w:szCs w:val="28"/>
-          <w:lang w:eastAsia="ru-RU"/>
-        </w:rPr>
-      </w:pPr>
-      <w:proofErr w:type="spellStart"/>
+          <w:sz w:val="28"/>
+          <w:szCs w:val="28"/>
+          <w:lang w:val="en-US" w:eastAsia="ru-RU"/>
+        </w:rPr>
+      </w:pPr>
       <w:r>
         <w:rPr>
           <w:rFonts w:ascii="Times New Roman" w:eastAsia="Calibri" w:hAnsi="Times New Roman" w:cs="Times New Roman"/>
@@ -795,27 +797,8 @@
           <w:szCs w:val="28"/>
           <w:lang w:eastAsia="ru-RU"/>
         </w:rPr>
-        <w:t>к.</w:t>
+        <w:t>Петросов Д</w:t>
       </w:r>
-      <w:r>
-        <w:rPr>
-          <w:rFonts w:ascii="Times New Roman" w:eastAsia="Calibri" w:hAnsi="Times New Roman" w:cs="Times New Roman"/>
-          <w:sz w:val="28"/>
-          <w:szCs w:val="28"/>
-          <w:lang w:eastAsia="ru-RU"/>
-        </w:rPr>
-        <w:t>филос.</w:t>
-      </w:r>
-      <w:r>
-        <w:rPr>
-          <w:rFonts w:ascii="Times New Roman" w:eastAsia="Calibri" w:hAnsi="Times New Roman" w:cs="Times New Roman"/>
-          <w:sz w:val="28"/>
-          <w:szCs w:val="28"/>
-          <w:lang w:eastAsia="ru-RU"/>
-        </w:rPr>
-        <w:t>н</w:t>
-      </w:r>
-      <w:proofErr w:type="spellEnd"/>
       <w:r>
         <w:rPr>
           <w:rFonts w:ascii="Times New Roman" w:eastAsia="Calibri" w:hAnsi="Times New Roman" w:cs="Times New Roman"/>
@@ -832,11 +815,104 @@
           <w:szCs w:val="28"/>
           <w:lang w:eastAsia="ru-RU"/>
         </w:rPr>
-        <w:t>, доц. Кулинченко А.В.</w:t>
+        <w:t>А</w:t>
+      </w:r>
+      <w:r>
+        <w:rPr>
+          <w:rFonts w:ascii="Times New Roman" w:eastAsia="Calibri" w:hAnsi="Times New Roman" w:cs="Times New Roman"/>
+          <w:sz w:val="28"/>
+          <w:szCs w:val="28"/>
+          <w:lang w:val="en-US" w:eastAsia="ru-RU"/>
+        </w:rPr>
+        <w:t>.</w:t>
       </w:r>
     </w:p>
     <w:p>
       <w:pPr>
+        <w:spacing w:after="0" w:line="360" w:lineRule="auto"/>
+        <w:jc w:val="right"/>
+        <w:rPr>
+          <w:rFonts w:ascii="Times New Roman" w:eastAsia="Calibri" w:hAnsi="Times New Roman" w:cs="Times New Roman"/>
+          <w:sz w:val="28"/>
+          <w:szCs w:val="28"/>
+          <w:lang w:val="en-US" w:eastAsia="ru-RU"/>
+        </w:rPr>
+      </w:pPr>
+      <w:r>
+        <w:rPr>
+          <w:rFonts w:ascii="Times New Roman" w:eastAsia="Calibri" w:hAnsi="Times New Roman" w:cs="Times New Roman"/>
+          <w:sz w:val="28"/>
+          <w:szCs w:val="28"/>
+          <w:lang w:eastAsia="ru-RU"/>
+        </w:rPr>
+        <w:t>Выполнение</w:t>
+      </w:r>
+      <w:r>
+        <w:rPr>
+          <w:rFonts w:ascii="Times New Roman" w:eastAsia="Calibri" w:hAnsi="Times New Roman" w:cs="Times New Roman"/>
+          <w:sz w:val="28"/>
+          <w:szCs w:val="28"/>
+          <w:lang w:val="en-US" w:eastAsia="ru-RU"/>
+        </w:rPr>
+        <w:t>: ____________</w:t>
+      </w:r>
+    </w:p>
+    <w:p>
+      <w:pPr>
+        <w:spacing w:after="0" w:line="360" w:lineRule="auto"/>
+        <w:jc w:val="right"/>
+        <w:rPr>
+          <w:rFonts w:ascii="Times New Roman" w:eastAsia="Calibri" w:hAnsi="Times New Roman" w:cs="Times New Roman"/>
+          <w:sz w:val="28"/>
+          <w:szCs w:val="28"/>
+          <w:lang w:val="en-US" w:eastAsia="ru-RU"/>
+        </w:rPr>
+      </w:pPr>
+      <w:r>
+        <w:rPr>
+          <w:rFonts w:ascii="Times New Roman" w:eastAsia="Calibri" w:hAnsi="Times New Roman" w:cs="Times New Roman"/>
+          <w:sz w:val="28"/>
+          <w:szCs w:val="28"/>
+          <w:lang w:eastAsia="ru-RU"/>
+        </w:rPr>
+        <w:t>Защита</w:t>
+      </w:r>
+      <w:r>
+        <w:rPr>
+          <w:rFonts w:ascii="Times New Roman" w:eastAsia="Calibri" w:hAnsi="Times New Roman" w:cs="Times New Roman"/>
+          <w:sz w:val="28"/>
+          <w:szCs w:val="28"/>
+          <w:lang w:val="en-US" w:eastAsia="ru-RU"/>
+        </w:rPr>
+        <w:t>: ____________</w:t>
+      </w:r>
+    </w:p>
+    <w:p>
+      <w:pPr>
+        <w:spacing w:after="0" w:line="240" w:lineRule="auto"/>
+        <w:rPr>
+          <w:rFonts w:ascii="Times New Roman" w:eastAsia="Calibri" w:hAnsi="Times New Roman" w:cs="Times New Roman"/>
+          <w:b/>
+          <w:sz w:val="28"/>
+          <w:szCs w:val="28"/>
+          <w:lang w:eastAsia="ru-RU"/>
+        </w:rPr>
+      </w:pPr>
+    </w:p>
+    <w:p>
+      <w:pPr>
+        <w:spacing w:after="0" w:line="240" w:lineRule="auto"/>
+        <w:rPr>
+          <w:rFonts w:ascii="Times New Roman" w:eastAsia="Calibri" w:hAnsi="Times New Roman" w:cs="Times New Roman"/>
+          <w:b/>
+          <w:sz w:val="28"/>
+          <w:szCs w:val="28"/>
+          <w:lang w:eastAsia="ru-RU"/>
+        </w:rPr>
+      </w:pPr>
+    </w:p>
+    <w:p>
+      <w:pPr>
         <w:spacing w:after="0" w:line="240" w:lineRule="auto"/>
         <w:jc w:val="center"/>
         <w:rPr>
@@ -844,57 +920,7 @@
           <w:b/>
           <w:sz w:val="28"/>
           <w:szCs w:val="28"/>
-          <w:lang w:eastAsia="ru-RU"/>
-        </w:rPr>
-      </w:pPr>
-    </w:p>
-    <w:p>
-      <w:pPr>
-        <w:spacing w:after="0" w:line="240" w:lineRule="auto"/>
-        <w:jc w:val="center"/>
-        <w:rPr>
-          <w:rFonts w:ascii="Times New Roman" w:eastAsia="Calibri" w:hAnsi="Times New Roman" w:cs="Times New Roman"/>
-          <w:b/>
-          <w:sz w:val="28"/>
-          <w:szCs w:val="28"/>
-          <w:lang w:eastAsia="ru-RU"/>
-        </w:rPr>
-      </w:pPr>
-    </w:p>
-    <w:p>
-      <w:pPr>
-        <w:spacing w:after="0" w:line="240" w:lineRule="auto"/>
-        <w:rPr>
-          <w:rFonts w:ascii="Times New Roman" w:eastAsia="Calibri" w:hAnsi="Times New Roman" w:cs="Times New Roman"/>
-          <w:b/>
-          <w:sz w:val="28"/>
-          <w:szCs w:val="28"/>
-          <w:lang w:eastAsia="ru-RU"/>
-        </w:rPr>
-      </w:pPr>
-    </w:p>
-    <w:p>
-      <w:pPr>
-        <w:spacing w:after="0" w:line="240" w:lineRule="auto"/>
-        <w:rPr>
-          <w:rFonts w:ascii="Times New Roman" w:eastAsia="Calibri" w:hAnsi="Times New Roman" w:cs="Times New Roman"/>
-          <w:b/>
-          <w:sz w:val="28"/>
-          <w:szCs w:val="28"/>
-          <w:lang w:eastAsia="ru-RU"/>
-        </w:rPr>
-      </w:pPr>
-    </w:p>
-    <w:p>
-      <w:pPr>
-        <w:spacing w:after="0" w:line="240" w:lineRule="auto"/>
-        <w:jc w:val="center"/>
-        <w:rPr>
-          <w:rFonts w:ascii="Times New Roman" w:eastAsia="Calibri" w:hAnsi="Times New Roman" w:cs="Times New Roman"/>
-          <w:b/>
-          <w:sz w:val="28"/>
-          <w:szCs w:val="28"/>
-          <w:lang w:eastAsia="ru-RU"/>
+          <w:lang w:val="en-US" w:eastAsia="ru-RU"/>
         </w:rPr>
       </w:pPr>
       <w:r>
@@ -915,10 +941,8 @@
           <w:szCs w:val="28"/>
           <w:lang w:eastAsia="ru-RU"/>
         </w:rPr>
-        <w:t>8</w:t>
+        <w:t>9</w:t>
       </w:r>
-      <w:bookmarkStart w:id="0" w:name="_GoBack"/>
-      <w:bookmarkEnd w:id="0"/>
     </w:p>
     <w:sectPr>
       <w:footerReference w:type="even" r:id="rId8"/>
@@ -5012,8 +5036,11 @@
     <w:lsdException w:name="Table 3D effects 3" w:semiHidden="1" w:unhideWhenUsed="1"/>
     <w:lsdException w:name="Table Contemporary" w:semiHidden="1" w:unhideWhenUsed="1"/>
     <w:lsdException w:name="Table Elegant" w:semiHidden="1" w:unhideWhenUsed="1"/>
+    <w:lsdException w:name="Table Professional" w:semiHidden="1" w:unhideWhenUsed="1"/>
     <w:lsdException w:name="Table Subtle 1" w:semiHidden="1" w:unhideWhenUsed="1"/>
     <w:lsdException w:name="Table Subtle 2" w:semiHidden="1" w:unhideWhenUsed="1"/>
+    <w:lsdException w:name="Table Web 1" w:semiHidden="1" w:unhideWhenUsed="1"/>
+    <w:lsdException w:name="Table Web 2" w:semiHidden="1" w:unhideWhenUsed="1"/>
     <w:lsdException w:name="Table Web 3" w:semiHidden="1" w:unhideWhenUsed="1"/>
     <w:lsdException w:name="Balloon Text" w:semiHidden="1" w:unhideWhenUsed="1"/>
     <w:lsdException w:name="Table Grid" w:uiPriority="59"/>
@@ -6004,7 +6031,7 @@
 </file>
 
 <file path=customXml/itemProps1.xml><?xml version="1.0" encoding="utf-8"?>
-<ds:datastoreItem xmlns:ds="http://schemas.openxmlformats.org/officeDocument/2006/customXml" ds:itemID="{57F2C54F-40B0-2545-8E9D-AB8387D2545F}">
+<ds:datastoreItem xmlns:ds="http://schemas.openxmlformats.org/officeDocument/2006/customXml" ds:itemID="{A32BFA73-4187-1947-9134-9908F105AD60}">
   <ds:schemaRefs>
     <ds:schemaRef ds:uri="http://schemas.openxmlformats.org/officeDocument/2006/bibliography"/>
   </ds:schemaRefs>

--- a/Практика Python/Титульник Python.docx
+++ b/Практика Python/Титульник Python.docx
@@ -393,7 +393,17 @@
           <w:szCs w:val="28"/>
           <w:lang w:eastAsia="ru-RU"/>
         </w:rPr>
-        <w:t>№1</w:t>
+        <w:t>№</w:t>
+      </w:r>
+      <w:r>
+        <w:rPr>
+          <w:rFonts w:ascii="Times New Roman" w:eastAsia="Calibri" w:hAnsi="Times New Roman" w:cs="Times New Roman"/>
+          <w:b/>
+          <w:sz w:val="28"/>
+          <w:szCs w:val="28"/>
+          <w:lang w:eastAsia="ru-RU"/>
+        </w:rPr>
+        <w:t>2</w:t>
       </w:r>
     </w:p>
     <w:p>
@@ -408,6 +418,8 @@
           <w:lang w:eastAsia="ru-RU"/>
         </w:rPr>
       </w:pPr>
+      <w:bookmarkStart w:id="0" w:name="_GoBack"/>
+      <w:bookmarkEnd w:id="0"/>
     </w:p>
     <w:p>
       <w:pPr>
@@ -447,8 +459,6 @@
           <w:lang w:eastAsia="ru-RU"/>
         </w:rPr>
       </w:pPr>
-      <w:bookmarkStart w:id="0" w:name="_GoBack"/>
-      <w:bookmarkEnd w:id="0"/>
     </w:p>
     <w:p>
       <w:pPr>
@@ -787,7 +797,7 @@
           <w:rFonts w:ascii="Times New Roman" w:eastAsia="Calibri" w:hAnsi="Times New Roman" w:cs="Times New Roman"/>
           <w:sz w:val="28"/>
           <w:szCs w:val="28"/>
-          <w:lang w:val="en-US" w:eastAsia="ru-RU"/>
+          <w:lang w:eastAsia="ru-RU"/>
         </w:rPr>
       </w:pPr>
       <w:r>
@@ -822,7 +832,7 @@
           <w:rFonts w:ascii="Times New Roman" w:eastAsia="Calibri" w:hAnsi="Times New Roman" w:cs="Times New Roman"/>
           <w:sz w:val="28"/>
           <w:szCs w:val="28"/>
-          <w:lang w:val="en-US" w:eastAsia="ru-RU"/>
+          <w:lang w:eastAsia="ru-RU"/>
         </w:rPr>
         <w:t>.</w:t>
       </w:r>
@@ -835,7 +845,7 @@
           <w:rFonts w:ascii="Times New Roman" w:eastAsia="Calibri" w:hAnsi="Times New Roman" w:cs="Times New Roman"/>
           <w:sz w:val="28"/>
           <w:szCs w:val="28"/>
-          <w:lang w:val="en-US" w:eastAsia="ru-RU"/>
+          <w:lang w:eastAsia="ru-RU"/>
         </w:rPr>
       </w:pPr>
       <w:r>
@@ -852,7 +862,7 @@
           <w:rFonts w:ascii="Times New Roman" w:eastAsia="Calibri" w:hAnsi="Times New Roman" w:cs="Times New Roman"/>
           <w:sz w:val="28"/>
           <w:szCs w:val="28"/>
-          <w:lang w:val="en-US" w:eastAsia="ru-RU"/>
+          <w:lang w:eastAsia="ru-RU"/>
         </w:rPr>
         <w:t>: ____________</w:t>
       </w:r>
@@ -6031,7 +6041,7 @@
 </file>
 
 <file path=customXml/itemProps1.xml><?xml version="1.0" encoding="utf-8"?>
-<ds:datastoreItem xmlns:ds="http://schemas.openxmlformats.org/officeDocument/2006/customXml" ds:itemID="{A32BFA73-4187-1947-9134-9908F105AD60}">
+<ds:datastoreItem xmlns:ds="http://schemas.openxmlformats.org/officeDocument/2006/customXml" ds:itemID="{C5AA55EF-7885-684E-9849-045CAE35F23E}">
   <ds:schemaRefs>
     <ds:schemaRef ds:uri="http://schemas.openxmlformats.org/officeDocument/2006/bibliography"/>
   </ds:schemaRefs>
